--- a/ExpertService/ReceiptTemplate.docx
+++ b/ExpertService/ReceiptTemplate.docx
@@ -369,7 +369,19 @@
         <w:rPr>
           <w:lang w:val="ru-RU"/>
         </w:rPr>
-        <w:t>________________ / ________________ (Подпись клиента)</w:t>
+        <w:t>________________ / ________________ (Подпись клиента</w:t>
+      </w:r>
+      <w:r>
+        <w:rPr>
+          <w:lang w:val="ru-RU"/>
+        </w:rPr>
+        <w:t xml:space="preserve"> / Расшифровка</w:t>
+      </w:r>
+      <w:r>
+        <w:rPr>
+          <w:lang w:val="ru-RU"/>
+        </w:rPr>
+        <w:t>)</w:t>
       </w:r>
     </w:p>
     <w:p>
@@ -387,27 +399,78 @@
         <w:t>Оборудование принял (Мастер):</w:t>
       </w:r>
     </w:p>
-    <w:p>
-      <w:r>
-        <w:t>________________ / ________________ (</w:t>
-      </w:r>
-      <w:proofErr w:type="spellStart"/>
-      <w:r>
-        <w:t>Подпись</w:t>
-      </w:r>
-      <w:proofErr w:type="spellEnd"/>
-      <w:r>
-        <w:t xml:space="preserve"> </w:t>
-      </w:r>
-      <w:proofErr w:type="spellStart"/>
-      <w:r>
-        <w:t>мастера</w:t>
-      </w:r>
-      <w:proofErr w:type="spellEnd"/>
-      <w:r>
-        <w:t>)</w:t>
-      </w:r>
-    </w:p>
+    <w:tbl>
+      <w:tblPr>
+        <w:tblStyle w:val="a3"/>
+        <w:tblW w:w="0" w:type="auto"/>
+        <w:tblBorders>
+          <w:top w:val="none" w:sz="0" w:space="0" w:color="auto"/>
+          <w:left w:val="none" w:sz="0" w:space="0" w:color="auto"/>
+          <w:bottom w:val="none" w:sz="0" w:space="0" w:color="auto"/>
+          <w:right w:val="none" w:sz="0" w:space="0" w:color="auto"/>
+          <w:insideH w:val="none" w:sz="0" w:space="0" w:color="auto"/>
+          <w:insideV w:val="none" w:sz="0" w:space="0" w:color="auto"/>
+        </w:tblBorders>
+        <w:tblLook w:val="04A0" w:firstRow="1" w:lastRow="0" w:firstColumn="1" w:lastColumn="0" w:noHBand="0" w:noVBand="1"/>
+      </w:tblPr>
+      <w:tblGrid>
+        <w:gridCol w:w="7290"/>
+        <w:gridCol w:w="2389"/>
+      </w:tblGrid>
+      <w:tr>
+        <w:tc>
+          <w:tcPr>
+            <w:tcW w:w="7290" w:type="dxa"/>
+          </w:tcPr>
+          <w:p>
+            <w:r>
+              <w:t>________________ / ________________ (</w:t>
+            </w:r>
+            <w:proofErr w:type="spellStart"/>
+            <w:r>
+              <w:t>Подпись</w:t>
+            </w:r>
+            <w:proofErr w:type="spellEnd"/>
+            <w:r>
+              <w:t xml:space="preserve"> </w:t>
+            </w:r>
+            <w:proofErr w:type="spellStart"/>
+            <w:r>
+              <w:t>мастера</w:t>
+            </w:r>
+            <w:proofErr w:type="spellEnd"/>
+            <w:r>
+              <w:rPr>
+                <w:lang w:val="ru-RU"/>
+              </w:rPr>
+              <w:t xml:space="preserve"> / Расшифровка</w:t>
+            </w:r>
+            <w:r>
+              <w:t>)</w:t>
+            </w:r>
+          </w:p>
+        </w:tc>
+        <w:tc>
+          <w:tcPr>
+            <w:tcW w:w="2389" w:type="dxa"/>
+          </w:tcPr>
+          <w:p>
+            <w:pPr>
+              <w:jc w:val="right"/>
+              <w:rPr>
+                <w:lang w:val="ru-RU"/>
+              </w:rPr>
+            </w:pPr>
+            <w:r>
+              <w:rPr>
+                <w:lang w:val="ru-RU"/>
+              </w:rPr>
+              <w:t xml:space="preserve">Печать </w:t>
+            </w:r>
+          </w:p>
+        </w:tc>
+      </w:tr>
+    </w:tbl>
     <w:p/>
     <w:sectPr>
       <w:pgSz w:w="12240" w:h="15840"/>
